--- a/47.docx
+++ b/47.docx
@@ -3,6 +3,11 @@
 <w:document xmlns:wpc="http://schemas.microsoft.com/office/word/2010/wordprocessingCanvas" xmlns:cx="http://schemas.microsoft.com/office/drawing/2014/chartex" xmlns:cx1="http://schemas.microsoft.com/office/drawing/2015/9/8/chartex" xmlns:cx2="http://schemas.microsoft.com/office/drawing/2015/10/21/chartex" xmlns:cx3="http://schemas.microsoft.com/office/drawing/2016/5/9/chartex" xmlns:cx4="http://schemas.microsoft.com/office/drawing/2016/5/10/chartex" xmlns:cx5="http://schemas.microsoft.com/office/drawing/2016/5/11/chartex" xmlns:cx6="http://schemas.microsoft.com/office/drawing/2016/5/12/chartex" xmlns:cx7="http://schemas.microsoft.com/office/drawing/2016/5/13/chartex" xmlns:cx8="http://schemas.microsoft.com/office/drawing/2016/5/14/chartex" xmlns:mc="http://schemas.openxmlformats.org/markup-compatibility/2006" xmlns:aink="http://schemas.microsoft.com/office/drawing/2016/ink" xmlns:am3d="http://schemas.microsoft.com/office/drawing/2017/model3d" xmlns:o="urn:schemas-microsoft-com:office:office" xmlns:r="http://schemas.openxmlformats.org/officeDocument/2006/relationships" xmlns:m="http://schemas.openxmlformats.org/officeDocument/2006/math" xmlns:v="urn:schemas-microsoft-com:vml" xmlns:wp14="http://schemas.microsoft.com/office/word/2010/wordprocessingDrawing" xmlns:wp="http://schemas.openxmlformats.org/drawingml/2006/wordprocessingDrawing" xmlns:w10="urn:schemas-microsoft-com:office:word" xmlns:w="http://schemas.openxmlformats.org/wordprocessingml/2006/main" xmlns:w14="http://schemas.microsoft.com/office/word/2010/wordml" xmlns:w15="http://schemas.microsoft.com/office/word/2012/wordml" xmlns:w16cid="http://schemas.microsoft.com/office/word/2016/wordml/cid" xmlns:w16se="http://schemas.microsoft.com/office/word/2015/wordml/symex" xmlns:wpg="http://schemas.microsoft.com/office/word/2010/wordprocessingGroup" xmlns:wpi="http://schemas.microsoft.com/office/word/2010/wordprocessingInk" xmlns:wne="http://schemas.microsoft.com/office/word/2006/wordml" xmlns:wps="http://schemas.microsoft.com/office/word/2010/wordprocessingShape" mc:Ignorable="w14 w15 w16se w16cid wp14">
   <w:body>
     <w:p>
+      <w:pPr>
+        <w:rPr>
+          <w:rFonts w:hint="eastAsia"/>
+        </w:rPr>
+      </w:pPr>
       <w:r>
         <w:rPr>
           <w:rFonts w:hint="eastAsia"/>
@@ -12,148 +17,156 @@
       <w:r>
         <w:t>7</w:t>
       </w:r>
+      <w:r>
+        <w:t>. /5</w:t>
+      </w:r>
     </w:p>
     <w:p>
       <w:r>
-        <w:t xml:space="preserve">The reading presents three reasons why pterosaurs should not be capable of powered flight, while the </w:t>
-      </w:r>
-      <w:proofErr w:type="spellStart"/>
-      <w:r>
-        <w:t>liectur</w:t>
-      </w:r>
+        <w:t>The reading presents three reasons why pterosaurs should not be capable of powered flight, while the lecture raises serious doubts again</w:t>
+      </w:r>
+      <w:r>
+        <w:t>st</w:t>
+      </w:r>
+      <w:r>
+        <w:t xml:space="preserve"> it by pointing out pterosaurs have fur, they are light weighted and that they use four legs to push </w:t>
+      </w:r>
+      <w:r>
+        <w:t xml:space="preserve">off the </w:t>
+      </w:r>
+      <w:r>
+        <w:t>ground.</w:t>
+      </w:r>
+    </w:p>
+    <w:p>
+      <w:r>
+        <w:t>The speaker starts by giving the fact the according to recent studies, pterosaurs actually have den</w:t>
+      </w:r>
+      <w:r>
+        <w:t>s</w:t>
+      </w:r>
+      <w:r>
+        <w:t>e hair covering its whole body, which is very much like fur. The presence of fur indicates that pterosaurs should be warm-blooded because this characteristic have only been found among warm-blooded animals. With fur all over their body, animals would be able to maint</w:t>
+      </w:r>
+      <w:r>
+        <w:t>ain</w:t>
+      </w:r>
+      <w:r>
+        <w:t xml:space="preserve"> high temp</w:t>
+      </w:r>
+      <w:r>
+        <w:t>e</w:t>
+      </w:r>
+      <w:r>
+        <w:t xml:space="preserve">rature during cold days and therefore pterosaurs should be able to supply enough energy </w:t>
+      </w:r>
+      <w:r>
+        <w:t>needed</w:t>
+      </w:r>
+      <w:r>
+        <w:t xml:space="preserve"> for powered flight.</w:t>
+      </w:r>
+    </w:p>
+    <w:p>
+      <w:r>
+        <w:t>Furthermore, the speaker disagrees that pterosaurs are very heavy. She argues that even</w:t>
+      </w:r>
+      <w:r>
+        <w:t xml:space="preserve"> </w:t>
+      </w:r>
+      <w:r>
+        <w:t>t</w:t>
+      </w:r>
+      <w:r>
+        <w:t>h</w:t>
+      </w:r>
+      <w:r>
+        <w:t>ough they are big, fossil</w:t>
+      </w:r>
+      <w:r>
+        <w:rPr>
+          <w:rFonts w:hint="eastAsia"/>
+        </w:rPr>
+        <w:t>s</w:t>
+      </w:r>
+      <w:r>
+        <w:t xml:space="preserve"> suggest they have special atomic structure that make them </w:t>
+      </w:r>
+      <w:r>
+        <w:t>unusually</w:t>
+      </w:r>
+      <w:r>
+        <w:t xml:space="preserve"> light weight. Not like most animals, their bones are hollow which greatly </w:t>
+      </w:r>
+      <w:r>
+        <w:t xml:space="preserve">reduces </w:t>
+      </w:r>
+      <w:r>
+        <w:t>their totally body weight. As a result, with their big bone frame, they can still flap their wings fast enough to stay aloft for any length of time and acquire powered flight.</w:t>
+      </w:r>
+    </w:p>
+    <w:p>
+      <w:r>
+        <w:t xml:space="preserve">Finally, the speaker admits that if pterosaurs use two legs to push </w:t>
+      </w:r>
+      <w:r>
+        <w:t>off</w:t>
+      </w:r>
+      <w:r>
+        <w:t xml:space="preserve">, they </w:t>
+      </w:r>
+      <w:r>
+        <w:t xml:space="preserve">would fail to </w:t>
+      </w:r>
+      <w:r>
+        <w:t>fly. But then she keeps on indicating that pterosaurs may use four legs to push up. No like birds who use only the two back limps to wal</w:t>
+      </w:r>
+      <w:r>
+        <w:t>k</w:t>
+      </w:r>
+      <w:r>
+        <w:t>, pterosaurs use all their four legs</w:t>
+      </w:r>
+      <w:r>
+        <w:t xml:space="preserve"> to walk.</w:t>
+      </w:r>
+      <w:r>
+        <w:t xml:space="preserve"> </w:t>
+      </w:r>
+      <w:r>
+        <w:t>R</w:t>
+      </w:r>
+      <w:r>
+        <w:t xml:space="preserve">egarding some modern birds who also use four legs to walk, they should use four legs to push </w:t>
+      </w:r>
+      <w:r>
+        <w:t>off the</w:t>
+      </w:r>
+      <w:r>
+        <w:t xml:space="preserve"> ground. In this case, with the use of all their strong and powerful muscles, they would have no trouble running fast or jump</w:t>
+      </w:r>
+      <w:r>
+        <w:rPr>
+          <w:rFonts w:hint="eastAsia"/>
+        </w:rPr>
+        <w:t>ing</w:t>
+      </w:r>
+      <w:r>
+        <w:t xml:space="preserve"> high enough to take off.</w:t>
+      </w:r>
+    </w:p>
+    <w:p>
       <w:bookmarkStart w:id="0" w:name="_GoBack"/>
       <w:bookmarkEnd w:id="0"/>
-      <w:r>
-        <w:t>e</w:t>
-      </w:r>
-      <w:proofErr w:type="spellEnd"/>
-      <w:r>
-        <w:t xml:space="preserve"> raises serious doubts </w:t>
-      </w:r>
-      <w:proofErr w:type="spellStart"/>
-      <w:r>
-        <w:t>againts</w:t>
-      </w:r>
-      <w:proofErr w:type="spellEnd"/>
-      <w:r>
-        <w:t xml:space="preserve"> it by pointing out pterosaurs have fur, they are light weighted and that they use four legs to push up from ground.</w:t>
-      </w:r>
     </w:p>
+    <w:p/>
+    <w:p/>
     <w:p>
-      <w:r>
-        <w:t xml:space="preserve">The speaker starts by giving the fact the according to </w:t>
-      </w:r>
-      <w:proofErr w:type="spellStart"/>
-      <w:r>
-        <w:t>rescent</w:t>
-      </w:r>
-      <w:proofErr w:type="spellEnd"/>
-      <w:r>
-        <w:t xml:space="preserve"> studies, pterosaurs actually have </w:t>
-      </w:r>
-      <w:proofErr w:type="spellStart"/>
-      <w:r>
-        <w:t>dence</w:t>
-      </w:r>
-      <w:proofErr w:type="spellEnd"/>
-      <w:r>
-        <w:t xml:space="preserve"> hair covering its whole body, which is very much like fur. The presence of fur indicates that pterosaurs should be warm-blooded because </w:t>
-      </w:r>
-      <w:proofErr w:type="gramStart"/>
-      <w:r>
-        <w:t>this characteristics</w:t>
-      </w:r>
-      <w:proofErr w:type="gramEnd"/>
-      <w:r>
-        <w:t xml:space="preserve"> have only been found among warm-blooded animals. With fur all over their body, animals would be able to </w:t>
-      </w:r>
-      <w:proofErr w:type="spellStart"/>
-      <w:r>
-        <w:t>maintian</w:t>
-      </w:r>
-      <w:proofErr w:type="spellEnd"/>
-      <w:r>
-        <w:t xml:space="preserve"> high </w:t>
-      </w:r>
-      <w:proofErr w:type="spellStart"/>
-      <w:r>
-        <w:t>temprature</w:t>
-      </w:r>
-      <w:proofErr w:type="spellEnd"/>
-      <w:r>
-        <w:t xml:space="preserve"> during cold days and therefore pterosaurs should be able to supply enough energy </w:t>
-      </w:r>
-      <w:proofErr w:type="spellStart"/>
-      <w:r>
-        <w:t>needer</w:t>
-      </w:r>
-      <w:proofErr w:type="spellEnd"/>
-      <w:r>
-        <w:t xml:space="preserve"> for powered flight.</w:t>
-      </w:r>
-    </w:p>
-    <w:p>
-      <w:proofErr w:type="spellStart"/>
-      <w:r>
-        <w:t>Further more</w:t>
-      </w:r>
-      <w:proofErr w:type="spellEnd"/>
-      <w:r>
-        <w:t xml:space="preserve">, the speaker disagrees that pterosaurs are very heavy. She argues that </w:t>
-      </w:r>
-      <w:proofErr w:type="spellStart"/>
-      <w:r>
-        <w:t>eventough</w:t>
-      </w:r>
-      <w:proofErr w:type="spellEnd"/>
-      <w:r>
-        <w:t xml:space="preserve"> they are big, </w:t>
-      </w:r>
-      <w:proofErr w:type="spellStart"/>
-      <w:r>
-        <w:t>fossiles</w:t>
-      </w:r>
-      <w:proofErr w:type="spellEnd"/>
-      <w:r>
-        <w:t xml:space="preserve"> suggest they have special atomic structure that make them </w:t>
-      </w:r>
-      <w:proofErr w:type="spellStart"/>
-      <w:r>
-        <w:t>unysyally</w:t>
-      </w:r>
-      <w:proofErr w:type="spellEnd"/>
-      <w:r>
-        <w:t xml:space="preserve"> light weight. Not like most </w:t>
-      </w:r>
-      <w:proofErr w:type="spellStart"/>
-      <w:r>
-        <w:t>animanls</w:t>
-      </w:r>
-      <w:proofErr w:type="spellEnd"/>
-      <w:r>
-        <w:t xml:space="preserve">, their bones are hollow which greatly </w:t>
-      </w:r>
-      <w:proofErr w:type="spellStart"/>
-      <w:r>
-        <w:t>reduses</w:t>
-      </w:r>
-      <w:proofErr w:type="spellEnd"/>
-      <w:r>
-        <w:t xml:space="preserve"> their totally body weight. As a result, with their big bone frame, they can still flap their wings fast enough to stay aloft for any length of time and acquire powered flight.</w:t>
-      </w:r>
-    </w:p>
-    <w:p>
-      <w:r>
-        <w:t xml:space="preserve">Finally, the speaker admits that if pterosaurs use two legs to push up, they </w:t>
-      </w:r>
-      <w:proofErr w:type="spellStart"/>
-      <w:r>
-        <w:t>can not</w:t>
-      </w:r>
-      <w:proofErr w:type="spellEnd"/>
-      <w:r>
-        <w:t xml:space="preserve"> fly. But then she keeps on indicating that pterosaurs may use four legs to push up. No like birds who use only the two back limps to wale, pterosaurs use all their four legs and regarding some modern birds who also use four legs to walk, they should use four legs to push up from ground. In this case, with the use of all their strong and powerful muscles, they would have no trouble running fast or jump high enough to take off.</w:t>
-      </w:r>
+      <w:pPr>
+        <w:rPr>
+          <w:rFonts w:hint="eastAsia"/>
+        </w:rPr>
+      </w:pPr>
     </w:p>
     <w:sectPr>
       <w:pgSz w:w="11900" w:h="16840"/>
@@ -589,6 +602,23 @@
     <w:semiHidden/>
     <w:unhideWhenUsed/>
   </w:style>
+  <w:style w:type="paragraph" w:styleId="a3">
+    <w:name w:val="Normal (Web)"/>
+    <w:basedOn w:val="a"/>
+    <w:uiPriority w:val="99"/>
+    <w:semiHidden/>
+    <w:unhideWhenUsed/>
+    <w:rsid w:val="00395E13"/>
+    <w:pPr>
+      <w:widowControl/>
+      <w:spacing w:before="100" w:beforeAutospacing="1" w:after="100" w:afterAutospacing="1"/>
+      <w:jc w:val="left"/>
+    </w:pPr>
+    <w:rPr>
+      <w:rFonts w:ascii="宋体" w:eastAsia="宋体" w:hAnsi="宋体" w:cs="宋体"/>
+      <w:kern w:val="0"/>
+    </w:rPr>
+  </w:style>
 </w:styles>
 </file>
 
